--- a/Documentos/Vistas.docx
+++ b/Documentos/Vistas.docx
@@ -3,9 +3,336 @@
 <w:document xmlns:wpc="http://schemas.microsoft.com/office/word/2010/wordprocessingCanvas" xmlns:mo="http://schemas.microsoft.com/office/mac/office/2008/main" xmlns:mc="http://schemas.openxmlformats.org/markup-compatibility/2006" xmlns:mv="urn:schemas-microsoft-com:mac:vml" xmlns:o="urn:schemas-microsoft-com:office:office" xmlns:r="http://schemas.openxmlformats.org/officeDocument/2006/relationships" xmlns:m="http://schemas.openxmlformats.org/officeDocument/2006/math" xmlns:v="urn:schemas-microsoft-com:vml" xmlns:wp14="http://schemas.microsoft.com/office/word/2010/wordprocessingDrawing" xmlns:wp="http://schemas.openxmlformats.org/drawingml/2006/wordprocessingDrawing" xmlns:w10="urn:schemas-microsoft-com:office:word" xmlns:w="http://schemas.openxmlformats.org/wordprocessingml/2006/main" xmlns:w14="http://schemas.microsoft.com/office/word/2010/wordml" xmlns:wpg="http://schemas.microsoft.com/office/word/2010/wordprocessingGroup" xmlns:wpi="http://schemas.microsoft.com/office/word/2010/wordprocessingInk" xmlns:wne="http://schemas.microsoft.com/office/word/2006/wordml" xmlns:wps="http://schemas.microsoft.com/office/word/2010/wordprocessingShape" mc:Ignorable="w14 wp14">
   <w:body>
     <w:p>
+      <w:pPr>
+        <w:jc w:val="center"/>
+        <w:rPr>
+          <w:rFonts w:ascii="Arial" w:hAnsi="Arial"/>
+          <w:sz w:val="48"/>
+          <w:szCs w:val="48"/>
+        </w:rPr>
+      </w:pPr>
+    </w:p>
+    <w:p>
+      <w:pPr>
+        <w:jc w:val="center"/>
+        <w:rPr>
+          <w:rFonts w:ascii="Arial" w:hAnsi="Arial"/>
+          <w:sz w:val="48"/>
+          <w:szCs w:val="48"/>
+        </w:rPr>
+      </w:pPr>
+    </w:p>
+    <w:p>
+      <w:pPr>
+        <w:jc w:val="center"/>
+        <w:rPr>
+          <w:rFonts w:ascii="Arial" w:hAnsi="Arial"/>
+          <w:sz w:val="48"/>
+          <w:szCs w:val="48"/>
+        </w:rPr>
+      </w:pPr>
+    </w:p>
+    <w:p>
+      <w:pPr>
+        <w:jc w:val="center"/>
+        <w:rPr>
+          <w:rFonts w:ascii="Arial" w:hAnsi="Arial"/>
+          <w:sz w:val="48"/>
+          <w:szCs w:val="48"/>
+        </w:rPr>
+      </w:pPr>
+    </w:p>
+    <w:p>
+      <w:pPr>
+        <w:jc w:val="center"/>
+        <w:rPr>
+          <w:rFonts w:ascii="Arial" w:hAnsi="Arial"/>
+          <w:sz w:val="48"/>
+          <w:szCs w:val="48"/>
+        </w:rPr>
+      </w:pPr>
+    </w:p>
+    <w:p>
+      <w:pPr>
+        <w:jc w:val="center"/>
+        <w:rPr>
+          <w:rFonts w:ascii="Arial" w:hAnsi="Arial"/>
+          <w:sz w:val="48"/>
+          <w:szCs w:val="48"/>
+        </w:rPr>
+      </w:pPr>
+    </w:p>
+    <w:p>
+      <w:pPr>
+        <w:jc w:val="center"/>
+        <w:rPr>
+          <w:rFonts w:ascii="Arial" w:hAnsi="Arial"/>
+          <w:sz w:val="48"/>
+          <w:szCs w:val="48"/>
+        </w:rPr>
+      </w:pPr>
+    </w:p>
+    <w:p>
+      <w:pPr>
+        <w:jc w:val="center"/>
+        <w:rPr>
+          <w:rFonts w:ascii="Arial" w:hAnsi="Arial"/>
+          <w:sz w:val="48"/>
+          <w:szCs w:val="48"/>
+        </w:rPr>
+      </w:pPr>
+    </w:p>
+    <w:p>
+      <w:pPr>
+        <w:jc w:val="center"/>
+        <w:rPr>
+          <w:rFonts w:ascii="Arial" w:hAnsi="Arial"/>
+          <w:sz w:val="48"/>
+          <w:szCs w:val="48"/>
+        </w:rPr>
+      </w:pPr>
+    </w:p>
+    <w:p>
+      <w:pPr>
+        <w:jc w:val="center"/>
+        <w:rPr>
+          <w:rFonts w:ascii="Arial" w:hAnsi="Arial"/>
+          <w:sz w:val="48"/>
+          <w:szCs w:val="48"/>
+        </w:rPr>
+      </w:pPr>
+      <w:r>
+        <w:rPr>
+          <w:rFonts w:ascii="Arial" w:hAnsi="Arial"/>
+          <w:sz w:val="48"/>
+          <w:szCs w:val="48"/>
+        </w:rPr>
+        <w:t>Rifapp: Gestor de Rifas</w:t>
+      </w:r>
+    </w:p>
+    <w:p>
+      <w:pPr>
+        <w:jc w:val="center"/>
+        <w:rPr>
+          <w:rFonts w:ascii="Arial" w:hAnsi="Arial"/>
+          <w:sz w:val="36"/>
+          <w:szCs w:val="36"/>
+        </w:rPr>
+      </w:pPr>
+    </w:p>
+    <w:p>
+      <w:pPr>
+        <w:jc w:val="center"/>
+        <w:rPr>
+          <w:rFonts w:ascii="Arial" w:hAnsi="Arial"/>
+          <w:sz w:val="40"/>
+          <w:szCs w:val="40"/>
+        </w:rPr>
+      </w:pPr>
+      <w:r>
+        <w:rPr>
+          <w:rFonts w:ascii="Arial" w:hAnsi="Arial"/>
+          <w:sz w:val="40"/>
+          <w:szCs w:val="40"/>
+        </w:rPr>
+        <w:t>Vistas y Mockups</w:t>
+      </w:r>
       <w:bookmarkStart w:id="0" w:name="_GoBack"/>
       <w:bookmarkEnd w:id="0"/>
     </w:p>
+    <w:p>
+      <w:pPr>
+        <w:jc w:val="center"/>
+        <w:rPr>
+          <w:rFonts w:ascii="Arial" w:hAnsi="Arial"/>
+          <w:sz w:val="36"/>
+          <w:szCs w:val="36"/>
+        </w:rPr>
+      </w:pPr>
+    </w:p>
+    <w:p>
+      <w:pPr>
+        <w:jc w:val="center"/>
+        <w:rPr>
+          <w:rFonts w:ascii="Arial" w:hAnsi="Arial"/>
+          <w:sz w:val="36"/>
+          <w:szCs w:val="36"/>
+        </w:rPr>
+      </w:pPr>
+    </w:p>
+    <w:p>
+      <w:pPr>
+        <w:jc w:val="center"/>
+        <w:rPr>
+          <w:rFonts w:ascii="Arial" w:hAnsi="Arial"/>
+          <w:sz w:val="36"/>
+          <w:szCs w:val="36"/>
+        </w:rPr>
+      </w:pPr>
+    </w:p>
+    <w:p>
+      <w:pPr>
+        <w:jc w:val="center"/>
+        <w:rPr>
+          <w:rFonts w:ascii="Arial" w:hAnsi="Arial"/>
+          <w:sz w:val="36"/>
+          <w:szCs w:val="36"/>
+        </w:rPr>
+      </w:pPr>
+    </w:p>
+    <w:p>
+      <w:pPr>
+        <w:jc w:val="center"/>
+        <w:rPr>
+          <w:rFonts w:ascii="Arial" w:hAnsi="Arial"/>
+          <w:sz w:val="36"/>
+          <w:szCs w:val="36"/>
+        </w:rPr>
+      </w:pPr>
+    </w:p>
+    <w:p>
+      <w:pPr>
+        <w:jc w:val="center"/>
+        <w:rPr>
+          <w:rFonts w:ascii="Arial" w:hAnsi="Arial"/>
+          <w:sz w:val="36"/>
+          <w:szCs w:val="36"/>
+        </w:rPr>
+      </w:pPr>
+    </w:p>
+    <w:p>
+      <w:pPr>
+        <w:jc w:val="center"/>
+        <w:rPr>
+          <w:rFonts w:ascii="Arial" w:hAnsi="Arial"/>
+          <w:sz w:val="36"/>
+          <w:szCs w:val="36"/>
+        </w:rPr>
+      </w:pPr>
+    </w:p>
+    <w:p>
+      <w:pPr>
+        <w:jc w:val="center"/>
+        <w:rPr>
+          <w:rFonts w:ascii="Arial" w:hAnsi="Arial"/>
+          <w:sz w:val="36"/>
+          <w:szCs w:val="36"/>
+        </w:rPr>
+      </w:pPr>
+    </w:p>
+    <w:p>
+      <w:pPr>
+        <w:jc w:val="center"/>
+        <w:rPr>
+          <w:rFonts w:ascii="Arial" w:hAnsi="Arial"/>
+          <w:sz w:val="36"/>
+          <w:szCs w:val="36"/>
+        </w:rPr>
+      </w:pPr>
+    </w:p>
+    <w:p>
+      <w:pPr>
+        <w:jc w:val="center"/>
+        <w:rPr>
+          <w:rFonts w:ascii="Arial" w:hAnsi="Arial"/>
+          <w:sz w:val="36"/>
+          <w:szCs w:val="36"/>
+        </w:rPr>
+      </w:pPr>
+    </w:p>
+    <w:p>
+      <w:pPr>
+        <w:jc w:val="right"/>
+        <w:rPr>
+          <w:rFonts w:ascii="Arial" w:hAnsi="Arial"/>
+          <w:sz w:val="32"/>
+          <w:szCs w:val="32"/>
+        </w:rPr>
+      </w:pPr>
+      <w:r>
+        <w:rPr>
+          <w:rFonts w:ascii="Arial" w:hAnsi="Arial"/>
+          <w:sz w:val="32"/>
+          <w:szCs w:val="32"/>
+        </w:rPr>
+        <w:t>Grupo 16</w:t>
+      </w:r>
+    </w:p>
+    <w:p>
+      <w:pPr>
+        <w:jc w:val="right"/>
+        <w:rPr>
+          <w:rFonts w:ascii="Arial" w:hAnsi="Arial"/>
+          <w:sz w:val="32"/>
+          <w:szCs w:val="32"/>
+        </w:rPr>
+      </w:pPr>
+      <w:r>
+        <w:rPr>
+          <w:rFonts w:ascii="Arial" w:hAnsi="Arial"/>
+          <w:sz w:val="32"/>
+          <w:szCs w:val="32"/>
+        </w:rPr>
+        <w:t>Fernando Lizana</w:t>
+      </w:r>
+    </w:p>
+    <w:p>
+      <w:pPr>
+        <w:jc w:val="right"/>
+        <w:rPr>
+          <w:rFonts w:ascii="Arial" w:hAnsi="Arial"/>
+          <w:sz w:val="32"/>
+          <w:szCs w:val="32"/>
+        </w:rPr>
+      </w:pPr>
+      <w:r>
+        <w:rPr>
+          <w:rFonts w:ascii="Arial" w:hAnsi="Arial"/>
+          <w:sz w:val="32"/>
+          <w:szCs w:val="32"/>
+        </w:rPr>
+        <w:t xml:space="preserve">Diego Fernández </w:t>
+      </w:r>
+    </w:p>
+    <w:p>
+      <w:pPr>
+        <w:jc w:val="right"/>
+        <w:rPr>
+          <w:rFonts w:ascii="Arial" w:hAnsi="Arial"/>
+          <w:sz w:val="32"/>
+          <w:szCs w:val="32"/>
+        </w:rPr>
+      </w:pPr>
+    </w:p>
+    <w:p>
+      <w:pPr>
+        <w:jc w:val="right"/>
+        <w:rPr>
+          <w:rFonts w:ascii="Arial" w:hAnsi="Arial"/>
+          <w:sz w:val="32"/>
+          <w:szCs w:val="32"/>
+        </w:rPr>
+      </w:pPr>
+    </w:p>
+    <w:p>
+      <w:pPr>
+        <w:jc w:val="center"/>
+        <w:rPr>
+          <w:rFonts w:ascii="Arial" w:hAnsi="Arial"/>
+          <w:sz w:val="32"/>
+          <w:szCs w:val="32"/>
+        </w:rPr>
+      </w:pPr>
+      <w:r>
+        <w:rPr>
+          <w:rFonts w:ascii="Arial" w:hAnsi="Arial"/>
+          <w:sz w:val="32"/>
+          <w:szCs w:val="32"/>
+        </w:rPr>
+        <w:t>Viernes 14 de abril de 2017</w:t>
+      </w:r>
+    </w:p>
+    <w:p/>
     <w:sectPr>
       <w:pgSz w:w="12240" w:h="15840"/>
       <w:pgMar w:top="1440" w:right="1800" w:bottom="1440" w:left="1800" w:header="708" w:footer="708" w:gutter="0"/>
@@ -171,6 +498,7 @@
   <w:style w:type="paragraph" w:default="1" w:styleId="Normal">
     <w:name w:val="Normal"/>
     <w:qFormat/>
+    <w:rsid w:val="00A460B7"/>
   </w:style>
   <w:style w:type="character" w:default="1" w:styleId="DefaultParagraphFont">
     <w:name w:val="Default Paragraph Font"/>
@@ -357,6 +685,7 @@
   <w:style w:type="paragraph" w:default="1" w:styleId="Normal">
     <w:name w:val="Normal"/>
     <w:qFormat/>
+    <w:rsid w:val="00A460B7"/>
   </w:style>
   <w:style w:type="character" w:default="1" w:styleId="DefaultParagraphFont">
     <w:name w:val="Default Paragraph Font"/>

--- a/Documentos/Vistas.docx
+++ b/Documentos/Vistas.docx
@@ -101,14 +101,52 @@
           <w:szCs w:val="48"/>
         </w:rPr>
       </w:pPr>
+      <w:proofErr w:type="spellStart"/>
       <w:r>
         <w:rPr>
           <w:rFonts w:ascii="Arial" w:hAnsi="Arial"/>
           <w:sz w:val="48"/>
           <w:szCs w:val="48"/>
         </w:rPr>
-        <w:t>Rifapp: Gestor de Rifas</w:t>
-      </w:r>
+        <w:t>Rifapp</w:t>
+      </w:r>
+      <w:proofErr w:type="spellEnd"/>
+      <w:r>
+        <w:rPr>
+          <w:rFonts w:ascii="Arial" w:hAnsi="Arial"/>
+          <w:sz w:val="48"/>
+          <w:szCs w:val="48"/>
+        </w:rPr>
+        <w:t xml:space="preserve">: </w:t>
+      </w:r>
+      <w:proofErr w:type="spellStart"/>
+      <w:r>
+        <w:rPr>
+          <w:rFonts w:ascii="Arial" w:hAnsi="Arial"/>
+          <w:sz w:val="48"/>
+          <w:szCs w:val="48"/>
+        </w:rPr>
+        <w:t>Gestor</w:t>
+      </w:r>
+      <w:proofErr w:type="spellEnd"/>
+      <w:r>
+        <w:rPr>
+          <w:rFonts w:ascii="Arial" w:hAnsi="Arial"/>
+          <w:sz w:val="48"/>
+          <w:szCs w:val="48"/>
+        </w:rPr>
+        <w:t xml:space="preserve"> de </w:t>
+      </w:r>
+      <w:proofErr w:type="spellStart"/>
+      <w:r>
+        <w:rPr>
+          <w:rFonts w:ascii="Arial" w:hAnsi="Arial"/>
+          <w:sz w:val="48"/>
+          <w:szCs w:val="48"/>
+        </w:rPr>
+        <w:t>Rifas</w:t>
+      </w:r>
+      <w:proofErr w:type="spellEnd"/>
     </w:p>
     <w:p>
       <w:pPr>
@@ -137,202 +175,1320 @@
         </w:rPr>
         <w:t>Vistas y Mockups</w:t>
       </w:r>
+    </w:p>
+    <w:p>
+      <w:pPr>
+        <w:jc w:val="center"/>
+        <w:rPr>
+          <w:rFonts w:ascii="Arial" w:hAnsi="Arial"/>
+          <w:sz w:val="36"/>
+          <w:szCs w:val="36"/>
+        </w:rPr>
+      </w:pPr>
+    </w:p>
+    <w:p>
+      <w:pPr>
+        <w:jc w:val="center"/>
+        <w:rPr>
+          <w:rFonts w:ascii="Arial" w:hAnsi="Arial"/>
+          <w:sz w:val="36"/>
+          <w:szCs w:val="36"/>
+        </w:rPr>
+      </w:pPr>
+    </w:p>
+    <w:p>
+      <w:pPr>
+        <w:jc w:val="center"/>
+        <w:rPr>
+          <w:rFonts w:ascii="Arial" w:hAnsi="Arial"/>
+          <w:sz w:val="36"/>
+          <w:szCs w:val="36"/>
+        </w:rPr>
+      </w:pPr>
+    </w:p>
+    <w:p>
+      <w:pPr>
+        <w:jc w:val="center"/>
+        <w:rPr>
+          <w:rFonts w:ascii="Arial" w:hAnsi="Arial"/>
+          <w:sz w:val="36"/>
+          <w:szCs w:val="36"/>
+        </w:rPr>
+      </w:pPr>
+    </w:p>
+    <w:p>
+      <w:pPr>
+        <w:jc w:val="center"/>
+        <w:rPr>
+          <w:rFonts w:ascii="Arial" w:hAnsi="Arial"/>
+          <w:sz w:val="36"/>
+          <w:szCs w:val="36"/>
+        </w:rPr>
+      </w:pPr>
+    </w:p>
+    <w:p>
+      <w:pPr>
+        <w:jc w:val="center"/>
+        <w:rPr>
+          <w:rFonts w:ascii="Arial" w:hAnsi="Arial"/>
+          <w:sz w:val="36"/>
+          <w:szCs w:val="36"/>
+        </w:rPr>
+      </w:pPr>
+    </w:p>
+    <w:p>
+      <w:pPr>
+        <w:jc w:val="center"/>
+        <w:rPr>
+          <w:rFonts w:ascii="Arial" w:hAnsi="Arial"/>
+          <w:sz w:val="36"/>
+          <w:szCs w:val="36"/>
+        </w:rPr>
+      </w:pPr>
+    </w:p>
+    <w:p>
+      <w:pPr>
+        <w:jc w:val="center"/>
+        <w:rPr>
+          <w:rFonts w:ascii="Arial" w:hAnsi="Arial"/>
+          <w:sz w:val="36"/>
+          <w:szCs w:val="36"/>
+        </w:rPr>
+      </w:pPr>
+    </w:p>
+    <w:p>
+      <w:pPr>
+        <w:jc w:val="center"/>
+        <w:rPr>
+          <w:rFonts w:ascii="Arial" w:hAnsi="Arial"/>
+          <w:sz w:val="36"/>
+          <w:szCs w:val="36"/>
+        </w:rPr>
+      </w:pPr>
+    </w:p>
+    <w:p>
+      <w:pPr>
+        <w:jc w:val="center"/>
+        <w:rPr>
+          <w:rFonts w:ascii="Arial" w:hAnsi="Arial"/>
+          <w:sz w:val="36"/>
+          <w:szCs w:val="36"/>
+        </w:rPr>
+      </w:pPr>
+    </w:p>
+    <w:p>
+      <w:pPr>
+        <w:jc w:val="right"/>
+        <w:rPr>
+          <w:rFonts w:ascii="Arial" w:hAnsi="Arial"/>
+          <w:sz w:val="32"/>
+          <w:szCs w:val="32"/>
+        </w:rPr>
+      </w:pPr>
+      <w:proofErr w:type="spellStart"/>
+      <w:r>
+        <w:rPr>
+          <w:rFonts w:ascii="Arial" w:hAnsi="Arial"/>
+          <w:sz w:val="32"/>
+          <w:szCs w:val="32"/>
+        </w:rPr>
+        <w:t>Grupo</w:t>
+      </w:r>
+      <w:proofErr w:type="spellEnd"/>
+      <w:r>
+        <w:rPr>
+          <w:rFonts w:ascii="Arial" w:hAnsi="Arial"/>
+          <w:sz w:val="32"/>
+          <w:szCs w:val="32"/>
+        </w:rPr>
+        <w:t xml:space="preserve"> 16</w:t>
+      </w:r>
+    </w:p>
+    <w:p>
+      <w:pPr>
+        <w:jc w:val="right"/>
+        <w:rPr>
+          <w:rFonts w:ascii="Arial" w:hAnsi="Arial"/>
+          <w:sz w:val="32"/>
+          <w:szCs w:val="32"/>
+        </w:rPr>
+      </w:pPr>
+      <w:r>
+        <w:rPr>
+          <w:rFonts w:ascii="Arial" w:hAnsi="Arial"/>
+          <w:sz w:val="32"/>
+          <w:szCs w:val="32"/>
+        </w:rPr>
+        <w:t>Fernando Lizana</w:t>
+      </w:r>
+    </w:p>
+    <w:p>
+      <w:pPr>
+        <w:jc w:val="right"/>
+        <w:rPr>
+          <w:rFonts w:ascii="Arial" w:hAnsi="Arial"/>
+          <w:sz w:val="32"/>
+          <w:szCs w:val="32"/>
+        </w:rPr>
+      </w:pPr>
+      <w:r>
+        <w:rPr>
+          <w:rFonts w:ascii="Arial" w:hAnsi="Arial"/>
+          <w:sz w:val="32"/>
+          <w:szCs w:val="32"/>
+        </w:rPr>
+        <w:t xml:space="preserve">Diego </w:t>
+      </w:r>
+      <w:proofErr w:type="spellStart"/>
+      <w:r>
+        <w:rPr>
+          <w:rFonts w:ascii="Arial" w:hAnsi="Arial"/>
+          <w:sz w:val="32"/>
+          <w:szCs w:val="32"/>
+        </w:rPr>
+        <w:t>Fernández</w:t>
+      </w:r>
+      <w:proofErr w:type="spellEnd"/>
+      <w:r>
+        <w:rPr>
+          <w:rFonts w:ascii="Arial" w:hAnsi="Arial"/>
+          <w:sz w:val="32"/>
+          <w:szCs w:val="32"/>
+        </w:rPr>
+        <w:t xml:space="preserve"> </w:t>
+      </w:r>
+    </w:p>
+    <w:p>
+      <w:pPr>
+        <w:jc w:val="right"/>
+        <w:rPr>
+          <w:rFonts w:ascii="Arial" w:hAnsi="Arial"/>
+          <w:sz w:val="32"/>
+          <w:szCs w:val="32"/>
+        </w:rPr>
+      </w:pPr>
+    </w:p>
+    <w:p>
+      <w:pPr>
+        <w:jc w:val="right"/>
+        <w:rPr>
+          <w:rFonts w:ascii="Arial" w:hAnsi="Arial"/>
+          <w:sz w:val="32"/>
+          <w:szCs w:val="32"/>
+        </w:rPr>
+      </w:pPr>
+    </w:p>
+    <w:p>
+      <w:pPr>
+        <w:jc w:val="center"/>
+        <w:rPr>
+          <w:rFonts w:ascii="Arial" w:hAnsi="Arial"/>
+          <w:sz w:val="32"/>
+          <w:szCs w:val="32"/>
+        </w:rPr>
+      </w:pPr>
+      <w:proofErr w:type="spellStart"/>
+      <w:r>
+        <w:rPr>
+          <w:rFonts w:ascii="Arial" w:hAnsi="Arial"/>
+          <w:sz w:val="32"/>
+          <w:szCs w:val="32"/>
+        </w:rPr>
+        <w:t>Viernes</w:t>
+      </w:r>
+      <w:proofErr w:type="spellEnd"/>
+      <w:r>
+        <w:rPr>
+          <w:rFonts w:ascii="Arial" w:hAnsi="Arial"/>
+          <w:sz w:val="32"/>
+          <w:szCs w:val="32"/>
+        </w:rPr>
+        <w:t xml:space="preserve"> 14 de </w:t>
+      </w:r>
+      <w:proofErr w:type="spellStart"/>
+      <w:r>
+        <w:rPr>
+          <w:rFonts w:ascii="Arial" w:hAnsi="Arial"/>
+          <w:sz w:val="32"/>
+          <w:szCs w:val="32"/>
+        </w:rPr>
+        <w:t>abril</w:t>
+      </w:r>
+      <w:proofErr w:type="spellEnd"/>
+      <w:r>
+        <w:rPr>
+          <w:rFonts w:ascii="Arial" w:hAnsi="Arial"/>
+          <w:sz w:val="32"/>
+          <w:szCs w:val="32"/>
+        </w:rPr>
+        <w:t xml:space="preserve"> de 2017</w:t>
+      </w:r>
+    </w:p>
+    <w:p>
+      <w:pPr>
+        <w:spacing w:line="360" w:lineRule="auto"/>
+        <w:rPr>
+          <w:rFonts w:ascii="Arial" w:hAnsi="Arial"/>
+        </w:rPr>
+      </w:pPr>
+      <w:r>
+        <w:rPr>
+          <w:rFonts w:ascii="Arial" w:hAnsi="Arial"/>
+        </w:rPr>
+        <w:lastRenderedPageBreak/>
+        <w:t xml:space="preserve">La </w:t>
+      </w:r>
+      <w:proofErr w:type="spellStart"/>
+      <w:r>
+        <w:rPr>
+          <w:rFonts w:ascii="Arial" w:hAnsi="Arial"/>
+        </w:rPr>
+        <w:t>aplicación</w:t>
+      </w:r>
+      <w:proofErr w:type="spellEnd"/>
+      <w:r>
+        <w:rPr>
+          <w:rFonts w:ascii="Arial" w:hAnsi="Arial"/>
+        </w:rPr>
+        <w:t xml:space="preserve"> </w:t>
+      </w:r>
+      <w:proofErr w:type="spellStart"/>
+      <w:r>
+        <w:rPr>
+          <w:rFonts w:ascii="Arial" w:hAnsi="Arial"/>
+        </w:rPr>
+        <w:t>consta</w:t>
+      </w:r>
+      <w:proofErr w:type="spellEnd"/>
+      <w:r>
+        <w:rPr>
+          <w:rFonts w:ascii="Arial" w:hAnsi="Arial"/>
+        </w:rPr>
+        <w:t xml:space="preserve"> de 6 </w:t>
+      </w:r>
+      <w:proofErr w:type="spellStart"/>
+      <w:r>
+        <w:rPr>
+          <w:rFonts w:ascii="Arial" w:hAnsi="Arial"/>
+        </w:rPr>
+        <w:t>páginas</w:t>
+      </w:r>
+      <w:proofErr w:type="spellEnd"/>
+      <w:r>
+        <w:rPr>
+          <w:rFonts w:ascii="Arial" w:hAnsi="Arial"/>
+        </w:rPr>
+        <w:t xml:space="preserve"> </w:t>
+      </w:r>
+      <w:proofErr w:type="spellStart"/>
+      <w:r>
+        <w:rPr>
+          <w:rFonts w:ascii="Arial" w:hAnsi="Arial"/>
+        </w:rPr>
+        <w:t>principales</w:t>
+      </w:r>
+      <w:proofErr w:type="spellEnd"/>
+      <w:r>
+        <w:rPr>
+          <w:rFonts w:ascii="Arial" w:hAnsi="Arial"/>
+        </w:rPr>
+        <w:t>.</w:t>
+      </w:r>
+    </w:p>
+    <w:p>
+      <w:pPr>
+        <w:spacing w:line="360" w:lineRule="auto"/>
+        <w:rPr>
+          <w:rFonts w:ascii="Arial" w:hAnsi="Arial"/>
+        </w:rPr>
+      </w:pPr>
+      <w:proofErr w:type="spellStart"/>
+      <w:r>
+        <w:rPr>
+          <w:rFonts w:ascii="Arial" w:hAnsi="Arial"/>
+        </w:rPr>
+        <w:t>Páginas</w:t>
+      </w:r>
+      <w:proofErr w:type="spellEnd"/>
+      <w:r>
+        <w:rPr>
+          <w:rFonts w:ascii="Arial" w:hAnsi="Arial"/>
+        </w:rPr>
+        <w:t>:</w:t>
+      </w:r>
+      <w:r>
+        <w:rPr>
+          <w:rFonts w:ascii="Arial" w:hAnsi="Arial"/>
+        </w:rPr>
+        <w:tab/>
+      </w:r>
+    </w:p>
+    <w:p>
+      <w:pPr>
+        <w:pStyle w:val="ListParagraph"/>
+        <w:numPr>
+          <w:ilvl w:val="0"/>
+          <w:numId w:val="1"/>
+        </w:numPr>
+        <w:spacing w:line="360" w:lineRule="auto"/>
+        <w:rPr>
+          <w:rFonts w:ascii="Arial" w:hAnsi="Arial"/>
+        </w:rPr>
+      </w:pPr>
+      <w:proofErr w:type="spellStart"/>
+      <w:r>
+        <w:rPr>
+          <w:rFonts w:ascii="Arial" w:hAnsi="Arial"/>
+        </w:rPr>
+        <w:t>Inicio</w:t>
+      </w:r>
+      <w:proofErr w:type="spellEnd"/>
+    </w:p>
+    <w:p>
+      <w:pPr>
+        <w:pStyle w:val="ListParagraph"/>
+        <w:numPr>
+          <w:ilvl w:val="0"/>
+          <w:numId w:val="1"/>
+        </w:numPr>
+        <w:spacing w:line="360" w:lineRule="auto"/>
+        <w:rPr>
+          <w:rFonts w:ascii="Arial" w:hAnsi="Arial"/>
+        </w:rPr>
+      </w:pPr>
+      <w:r>
+        <w:rPr>
+          <w:rFonts w:ascii="Arial" w:hAnsi="Arial"/>
+        </w:rPr>
+        <w:t xml:space="preserve">Login </w:t>
+      </w:r>
+      <w:proofErr w:type="spellStart"/>
+      <w:r>
+        <w:rPr>
+          <w:rFonts w:ascii="Arial" w:hAnsi="Arial"/>
+        </w:rPr>
+        <w:t>Organizadores</w:t>
+      </w:r>
+      <w:proofErr w:type="spellEnd"/>
+    </w:p>
+    <w:p>
+      <w:pPr>
+        <w:pStyle w:val="ListParagraph"/>
+        <w:numPr>
+          <w:ilvl w:val="0"/>
+          <w:numId w:val="1"/>
+        </w:numPr>
+        <w:spacing w:line="360" w:lineRule="auto"/>
+        <w:rPr>
+          <w:rFonts w:ascii="Arial" w:hAnsi="Arial"/>
+        </w:rPr>
+      </w:pPr>
+      <w:r>
+        <w:rPr>
+          <w:rFonts w:ascii="Arial" w:hAnsi="Arial"/>
+        </w:rPr>
+        <w:t xml:space="preserve">Login </w:t>
+      </w:r>
+      <w:proofErr w:type="spellStart"/>
+      <w:r>
+        <w:rPr>
+          <w:rFonts w:ascii="Arial" w:hAnsi="Arial"/>
+        </w:rPr>
+        <w:t>Participantes</w:t>
+      </w:r>
+      <w:proofErr w:type="spellEnd"/>
+    </w:p>
+    <w:p>
+      <w:pPr>
+        <w:pStyle w:val="ListParagraph"/>
+        <w:numPr>
+          <w:ilvl w:val="0"/>
+          <w:numId w:val="1"/>
+        </w:numPr>
+        <w:spacing w:line="360" w:lineRule="auto"/>
+        <w:rPr>
+          <w:rFonts w:ascii="Arial" w:hAnsi="Arial"/>
+        </w:rPr>
+      </w:pPr>
+      <w:proofErr w:type="spellStart"/>
+      <w:r>
+        <w:rPr>
+          <w:rFonts w:ascii="Arial" w:hAnsi="Arial"/>
+        </w:rPr>
+        <w:t>Perfil</w:t>
+      </w:r>
+      <w:proofErr w:type="spellEnd"/>
+      <w:r>
+        <w:rPr>
+          <w:rFonts w:ascii="Arial" w:hAnsi="Arial"/>
+        </w:rPr>
+        <w:t xml:space="preserve"> </w:t>
+      </w:r>
+      <w:proofErr w:type="spellStart"/>
+      <w:r>
+        <w:rPr>
+          <w:rFonts w:ascii="Arial" w:hAnsi="Arial"/>
+        </w:rPr>
+        <w:t>Organizador</w:t>
+      </w:r>
+      <w:proofErr w:type="spellEnd"/>
+    </w:p>
+    <w:p>
+      <w:pPr>
+        <w:pStyle w:val="ListParagraph"/>
+        <w:numPr>
+          <w:ilvl w:val="0"/>
+          <w:numId w:val="1"/>
+        </w:numPr>
+        <w:spacing w:line="360" w:lineRule="auto"/>
+        <w:rPr>
+          <w:rFonts w:ascii="Arial" w:hAnsi="Arial"/>
+        </w:rPr>
+      </w:pPr>
+      <w:proofErr w:type="spellStart"/>
+      <w:r>
+        <w:rPr>
+          <w:rFonts w:ascii="Arial" w:hAnsi="Arial"/>
+        </w:rPr>
+        <w:t>Perfil</w:t>
+      </w:r>
+      <w:proofErr w:type="spellEnd"/>
+      <w:r>
+        <w:rPr>
+          <w:rFonts w:ascii="Arial" w:hAnsi="Arial"/>
+        </w:rPr>
+        <w:t xml:space="preserve"> </w:t>
+      </w:r>
+      <w:proofErr w:type="spellStart"/>
+      <w:r>
+        <w:rPr>
+          <w:rFonts w:ascii="Arial" w:hAnsi="Arial"/>
+        </w:rPr>
+        <w:t>Participante</w:t>
+      </w:r>
+      <w:proofErr w:type="spellEnd"/>
+    </w:p>
+    <w:p>
+      <w:pPr>
+        <w:pStyle w:val="ListParagraph"/>
+        <w:numPr>
+          <w:ilvl w:val="0"/>
+          <w:numId w:val="1"/>
+        </w:numPr>
+        <w:spacing w:line="360" w:lineRule="auto"/>
+        <w:rPr>
+          <w:rFonts w:ascii="Arial" w:hAnsi="Arial"/>
+        </w:rPr>
+      </w:pPr>
+      <w:r>
+        <w:rPr>
+          <w:rFonts w:ascii="Arial" w:hAnsi="Arial"/>
+        </w:rPr>
+        <w:t xml:space="preserve">Nueva </w:t>
+      </w:r>
+      <w:proofErr w:type="spellStart"/>
+      <w:r>
+        <w:rPr>
+          <w:rFonts w:ascii="Arial" w:hAnsi="Arial"/>
+        </w:rPr>
+        <w:t>Rifa</w:t>
+      </w:r>
+      <w:proofErr w:type="spellEnd"/>
+    </w:p>
+    <w:p>
+      <w:pPr>
+        <w:spacing w:line="360" w:lineRule="auto"/>
+        <w:rPr>
+          <w:rFonts w:ascii="Arial" w:hAnsi="Arial"/>
+        </w:rPr>
+      </w:pPr>
+      <w:proofErr w:type="gramStart"/>
+      <w:r>
+        <w:rPr>
+          <w:rFonts w:ascii="Arial" w:hAnsi="Arial"/>
+        </w:rPr>
+        <w:t xml:space="preserve">A </w:t>
+      </w:r>
+      <w:proofErr w:type="spellStart"/>
+      <w:r>
+        <w:rPr>
+          <w:rFonts w:ascii="Arial" w:hAnsi="Arial"/>
+        </w:rPr>
+        <w:t>continuación</w:t>
+      </w:r>
+      <w:proofErr w:type="spellEnd"/>
+      <w:r>
+        <w:rPr>
+          <w:rFonts w:ascii="Arial" w:hAnsi="Arial"/>
+        </w:rPr>
+        <w:t xml:space="preserve"> se </w:t>
+      </w:r>
+      <w:proofErr w:type="spellStart"/>
+      <w:r>
+        <w:rPr>
+          <w:rFonts w:ascii="Arial" w:hAnsi="Arial"/>
+        </w:rPr>
+        <w:t>muestran</w:t>
+      </w:r>
+      <w:proofErr w:type="spellEnd"/>
+      <w:r>
+        <w:rPr>
+          <w:rFonts w:ascii="Arial" w:hAnsi="Arial"/>
+        </w:rPr>
+        <w:t xml:space="preserve"> </w:t>
+      </w:r>
+      <w:proofErr w:type="spellStart"/>
+      <w:r>
+        <w:rPr>
+          <w:rFonts w:ascii="Arial" w:hAnsi="Arial"/>
+        </w:rPr>
+        <w:t>imágenes</w:t>
+      </w:r>
+      <w:proofErr w:type="spellEnd"/>
+      <w:r>
+        <w:rPr>
+          <w:rFonts w:ascii="Arial" w:hAnsi="Arial"/>
+        </w:rPr>
+        <w:t xml:space="preserve"> del Mockup de la </w:t>
+      </w:r>
+      <w:proofErr w:type="spellStart"/>
+      <w:r>
+        <w:rPr>
+          <w:rFonts w:ascii="Arial" w:hAnsi="Arial"/>
+        </w:rPr>
+        <w:t>aplicación</w:t>
+      </w:r>
+      <w:proofErr w:type="spellEnd"/>
+      <w:r>
+        <w:rPr>
+          <w:rFonts w:ascii="Arial" w:hAnsi="Arial"/>
+        </w:rPr>
+        <w:t>.</w:t>
+      </w:r>
+      <w:proofErr w:type="gramEnd"/>
+    </w:p>
+    <w:p>
+      <w:pPr>
+        <w:rPr>
+          <w:rFonts w:ascii="Arial" w:hAnsi="Arial"/>
+        </w:rPr>
+      </w:pPr>
+      <w:proofErr w:type="spellStart"/>
+      <w:r>
+        <w:rPr>
+          <w:rFonts w:ascii="Arial" w:hAnsi="Arial"/>
+          <w:b/>
+          <w:sz w:val="36"/>
+          <w:szCs w:val="36"/>
+        </w:rPr>
+        <w:t>Página</w:t>
+      </w:r>
+      <w:proofErr w:type="spellEnd"/>
+      <w:r>
+        <w:rPr>
+          <w:rFonts w:ascii="Arial" w:hAnsi="Arial"/>
+          <w:b/>
+          <w:sz w:val="36"/>
+          <w:szCs w:val="36"/>
+        </w:rPr>
+        <w:t xml:space="preserve"> </w:t>
+      </w:r>
+      <w:proofErr w:type="spellStart"/>
+      <w:r>
+        <w:rPr>
+          <w:rFonts w:ascii="Arial" w:hAnsi="Arial"/>
+          <w:b/>
+          <w:sz w:val="36"/>
+          <w:szCs w:val="36"/>
+        </w:rPr>
+        <w:t>Inicio</w:t>
+      </w:r>
+      <w:proofErr w:type="spellEnd"/>
+    </w:p>
+    <w:p>
+      <w:pPr>
+        <w:spacing w:line="360" w:lineRule="auto"/>
+        <w:rPr>
+          <w:rFonts w:ascii="Arial" w:hAnsi="Arial"/>
+        </w:rPr>
+      </w:pPr>
+      <w:r>
+        <w:rPr>
+          <w:rFonts w:ascii="Arial" w:hAnsi="Arial"/>
+          <w:noProof/>
+        </w:rPr>
+        <w:drawing>
+          <wp:inline distT="0" distB="0" distL="0" distR="0" wp14:anchorId="62CBBE75" wp14:editId="50C2F7AF">
+            <wp:extent cx="5486400" cy="5530850"/>
+            <wp:effectExtent l="0" t="0" r="0" b="6350"/>
+            <wp:docPr id="1" name="Picture 1"/>
+            <wp:cNvGraphicFramePr>
+              <a:graphicFrameLocks xmlns:a="http://schemas.openxmlformats.org/drawingml/2006/main" noChangeAspect="1"/>
+            </wp:cNvGraphicFramePr>
+            <a:graphic xmlns:a="http://schemas.openxmlformats.org/drawingml/2006/main">
+              <a:graphicData uri="http://schemas.openxmlformats.org/drawingml/2006/picture">
+                <pic:pic xmlns:pic="http://schemas.openxmlformats.org/drawingml/2006/picture">
+                  <pic:nvPicPr>
+                    <pic:cNvPr id="0" name="1-Home.png"/>
+                    <pic:cNvPicPr/>
+                  </pic:nvPicPr>
+                  <pic:blipFill>
+                    <a:blip r:embed="rId6">
+                      <a:extLst>
+                        <a:ext uri="{28A0092B-C50C-407E-A947-70E740481C1C}">
+                          <a14:useLocalDpi xmlns:a14="http://schemas.microsoft.com/office/drawing/2010/main" val="0"/>
+                        </a:ext>
+                      </a:extLst>
+                    </a:blip>
+                    <a:stretch>
+                      <a:fillRect/>
+                    </a:stretch>
+                  </pic:blipFill>
+                  <pic:spPr>
+                    <a:xfrm>
+                      <a:off x="0" y="0"/>
+                      <a:ext cx="5486400" cy="5530850"/>
+                    </a:xfrm>
+                    <a:prstGeom prst="rect">
+                      <a:avLst/>
+                    </a:prstGeom>
+                  </pic:spPr>
+                </pic:pic>
+              </a:graphicData>
+            </a:graphic>
+          </wp:inline>
+        </w:drawing>
+      </w:r>
       <w:bookmarkStart w:id="0" w:name="_GoBack"/>
       <w:bookmarkEnd w:id="0"/>
     </w:p>
     <w:p>
       <w:pPr>
-        <w:jc w:val="center"/>
-        <w:rPr>
-          <w:rFonts w:ascii="Arial" w:hAnsi="Arial"/>
-          <w:sz w:val="36"/>
-          <w:szCs w:val="36"/>
-        </w:rPr>
-      </w:pPr>
-    </w:p>
-    <w:p>
-      <w:pPr>
-        <w:jc w:val="center"/>
-        <w:rPr>
-          <w:rFonts w:ascii="Arial" w:hAnsi="Arial"/>
-          <w:sz w:val="36"/>
-          <w:szCs w:val="36"/>
-        </w:rPr>
-      </w:pPr>
-    </w:p>
-    <w:p>
-      <w:pPr>
-        <w:jc w:val="center"/>
-        <w:rPr>
-          <w:rFonts w:ascii="Arial" w:hAnsi="Arial"/>
-          <w:sz w:val="36"/>
-          <w:szCs w:val="36"/>
-        </w:rPr>
-      </w:pPr>
-    </w:p>
-    <w:p>
-      <w:pPr>
-        <w:jc w:val="center"/>
-        <w:rPr>
-          <w:rFonts w:ascii="Arial" w:hAnsi="Arial"/>
-          <w:sz w:val="36"/>
-          <w:szCs w:val="36"/>
-        </w:rPr>
-      </w:pPr>
-    </w:p>
-    <w:p>
-      <w:pPr>
-        <w:jc w:val="center"/>
-        <w:rPr>
-          <w:rFonts w:ascii="Arial" w:hAnsi="Arial"/>
-          <w:sz w:val="36"/>
-          <w:szCs w:val="36"/>
-        </w:rPr>
-      </w:pPr>
-    </w:p>
-    <w:p>
-      <w:pPr>
-        <w:jc w:val="center"/>
-        <w:rPr>
-          <w:rFonts w:ascii="Arial" w:hAnsi="Arial"/>
-          <w:sz w:val="36"/>
-          <w:szCs w:val="36"/>
-        </w:rPr>
-      </w:pPr>
-    </w:p>
-    <w:p>
-      <w:pPr>
-        <w:jc w:val="center"/>
-        <w:rPr>
-          <w:rFonts w:ascii="Arial" w:hAnsi="Arial"/>
-          <w:sz w:val="36"/>
-          <w:szCs w:val="36"/>
-        </w:rPr>
-      </w:pPr>
-    </w:p>
-    <w:p>
-      <w:pPr>
-        <w:jc w:val="center"/>
-        <w:rPr>
-          <w:rFonts w:ascii="Arial" w:hAnsi="Arial"/>
-          <w:sz w:val="36"/>
-          <w:szCs w:val="36"/>
-        </w:rPr>
-      </w:pPr>
-    </w:p>
-    <w:p>
-      <w:pPr>
-        <w:jc w:val="center"/>
-        <w:rPr>
-          <w:rFonts w:ascii="Arial" w:hAnsi="Arial"/>
-          <w:sz w:val="36"/>
-          <w:szCs w:val="36"/>
-        </w:rPr>
-      </w:pPr>
-    </w:p>
-    <w:p>
-      <w:pPr>
-        <w:jc w:val="center"/>
-        <w:rPr>
-          <w:rFonts w:ascii="Arial" w:hAnsi="Arial"/>
-          <w:sz w:val="36"/>
-          <w:szCs w:val="36"/>
-        </w:rPr>
-      </w:pPr>
-    </w:p>
-    <w:p>
-      <w:pPr>
-        <w:jc w:val="right"/>
-        <w:rPr>
-          <w:rFonts w:ascii="Arial" w:hAnsi="Arial"/>
-          <w:sz w:val="32"/>
-          <w:szCs w:val="32"/>
-        </w:rPr>
-      </w:pPr>
-      <w:r>
-        <w:rPr>
-          <w:rFonts w:ascii="Arial" w:hAnsi="Arial"/>
-          <w:sz w:val="32"/>
-          <w:szCs w:val="32"/>
-        </w:rPr>
-        <w:t>Grupo 16</w:t>
-      </w:r>
-    </w:p>
-    <w:p>
-      <w:pPr>
-        <w:jc w:val="right"/>
-        <w:rPr>
-          <w:rFonts w:ascii="Arial" w:hAnsi="Arial"/>
-          <w:sz w:val="32"/>
-          <w:szCs w:val="32"/>
-        </w:rPr>
-      </w:pPr>
-      <w:r>
-        <w:rPr>
-          <w:rFonts w:ascii="Arial" w:hAnsi="Arial"/>
-          <w:sz w:val="32"/>
-          <w:szCs w:val="32"/>
-        </w:rPr>
-        <w:t>Fernando Lizana</w:t>
-      </w:r>
-    </w:p>
-    <w:p>
-      <w:pPr>
-        <w:jc w:val="right"/>
-        <w:rPr>
-          <w:rFonts w:ascii="Arial" w:hAnsi="Arial"/>
-          <w:sz w:val="32"/>
-          <w:szCs w:val="32"/>
-        </w:rPr>
-      </w:pPr>
-      <w:r>
-        <w:rPr>
-          <w:rFonts w:ascii="Arial" w:hAnsi="Arial"/>
-          <w:sz w:val="32"/>
-          <w:szCs w:val="32"/>
-        </w:rPr>
-        <w:t xml:space="preserve">Diego Fernández </w:t>
-      </w:r>
-    </w:p>
-    <w:p>
-      <w:pPr>
-        <w:jc w:val="right"/>
-        <w:rPr>
-          <w:rFonts w:ascii="Arial" w:hAnsi="Arial"/>
-          <w:sz w:val="32"/>
-          <w:szCs w:val="32"/>
-        </w:rPr>
-      </w:pPr>
-    </w:p>
-    <w:p>
-      <w:pPr>
-        <w:jc w:val="right"/>
-        <w:rPr>
-          <w:rFonts w:ascii="Arial" w:hAnsi="Arial"/>
-          <w:sz w:val="32"/>
-          <w:szCs w:val="32"/>
-        </w:rPr>
-      </w:pPr>
-    </w:p>
-    <w:p>
-      <w:pPr>
-        <w:jc w:val="center"/>
-        <w:rPr>
-          <w:rFonts w:ascii="Arial" w:hAnsi="Arial"/>
-          <w:sz w:val="32"/>
-          <w:szCs w:val="32"/>
-        </w:rPr>
-      </w:pPr>
-      <w:r>
-        <w:rPr>
-          <w:rFonts w:ascii="Arial" w:hAnsi="Arial"/>
-          <w:sz w:val="32"/>
-          <w:szCs w:val="32"/>
-        </w:rPr>
-        <w:t>Viernes 14 de abril de 2017</w:t>
-      </w:r>
-    </w:p>
-    <w:p/>
+        <w:spacing w:line="360" w:lineRule="auto"/>
+        <w:rPr>
+          <w:rFonts w:ascii="Arial" w:hAnsi="Arial"/>
+          <w:b/>
+          <w:sz w:val="36"/>
+          <w:szCs w:val="36"/>
+        </w:rPr>
+      </w:pPr>
+      <w:proofErr w:type="spellStart"/>
+      <w:r>
+        <w:rPr>
+          <w:rFonts w:ascii="Arial" w:hAnsi="Arial"/>
+          <w:b/>
+          <w:sz w:val="36"/>
+          <w:szCs w:val="36"/>
+        </w:rPr>
+        <w:lastRenderedPageBreak/>
+        <w:t>Página</w:t>
+      </w:r>
+      <w:proofErr w:type="spellEnd"/>
+      <w:r>
+        <w:rPr>
+          <w:rFonts w:ascii="Arial" w:hAnsi="Arial"/>
+          <w:b/>
+          <w:sz w:val="36"/>
+          <w:szCs w:val="36"/>
+        </w:rPr>
+        <w:t xml:space="preserve"> Login </w:t>
+      </w:r>
+      <w:proofErr w:type="spellStart"/>
+      <w:r>
+        <w:rPr>
+          <w:rFonts w:ascii="Arial" w:hAnsi="Arial"/>
+          <w:b/>
+          <w:sz w:val="36"/>
+          <w:szCs w:val="36"/>
+        </w:rPr>
+        <w:t>Organizadores</w:t>
+      </w:r>
+      <w:proofErr w:type="spellEnd"/>
+    </w:p>
+    <w:p>
+      <w:pPr>
+        <w:spacing w:line="360" w:lineRule="auto"/>
+        <w:rPr>
+          <w:rFonts w:ascii="Arial" w:hAnsi="Arial"/>
+          <w:b/>
+          <w:sz w:val="36"/>
+          <w:szCs w:val="36"/>
+        </w:rPr>
+      </w:pPr>
+      <w:r>
+        <w:rPr>
+          <w:rFonts w:ascii="Arial" w:hAnsi="Arial"/>
+          <w:b/>
+          <w:noProof/>
+          <w:sz w:val="36"/>
+          <w:szCs w:val="36"/>
+        </w:rPr>
+        <w:drawing>
+          <wp:inline distT="0" distB="0" distL="0" distR="0" wp14:anchorId="56A9745B" wp14:editId="15E8F215">
+            <wp:extent cx="5486400" cy="5617210"/>
+            <wp:effectExtent l="0" t="0" r="0" b="0"/>
+            <wp:docPr id="2" name="Picture 2"/>
+            <wp:cNvGraphicFramePr>
+              <a:graphicFrameLocks xmlns:a="http://schemas.openxmlformats.org/drawingml/2006/main" noChangeAspect="1"/>
+            </wp:cNvGraphicFramePr>
+            <a:graphic xmlns:a="http://schemas.openxmlformats.org/drawingml/2006/main">
+              <a:graphicData uri="http://schemas.openxmlformats.org/drawingml/2006/picture">
+                <pic:pic xmlns:pic="http://schemas.openxmlformats.org/drawingml/2006/picture">
+                  <pic:nvPicPr>
+                    <pic:cNvPr id="0" name="2-Login Organizadores.png"/>
+                    <pic:cNvPicPr/>
+                  </pic:nvPicPr>
+                  <pic:blipFill>
+                    <a:blip r:embed="rId7">
+                      <a:extLst>
+                        <a:ext uri="{28A0092B-C50C-407E-A947-70E740481C1C}">
+                          <a14:useLocalDpi xmlns:a14="http://schemas.microsoft.com/office/drawing/2010/main" val="0"/>
+                        </a:ext>
+                      </a:extLst>
+                    </a:blip>
+                    <a:stretch>
+                      <a:fillRect/>
+                    </a:stretch>
+                  </pic:blipFill>
+                  <pic:spPr>
+                    <a:xfrm>
+                      <a:off x="0" y="0"/>
+                      <a:ext cx="5486400" cy="5617210"/>
+                    </a:xfrm>
+                    <a:prstGeom prst="rect">
+                      <a:avLst/>
+                    </a:prstGeom>
+                  </pic:spPr>
+                </pic:pic>
+              </a:graphicData>
+            </a:graphic>
+          </wp:inline>
+        </w:drawing>
+      </w:r>
+    </w:p>
+    <w:p>
+      <w:pPr>
+        <w:spacing w:line="360" w:lineRule="auto"/>
+        <w:rPr>
+          <w:rFonts w:ascii="Arial" w:hAnsi="Arial"/>
+          <w:b/>
+          <w:sz w:val="36"/>
+          <w:szCs w:val="36"/>
+        </w:rPr>
+      </w:pPr>
+    </w:p>
+    <w:p>
+      <w:pPr>
+        <w:rPr>
+          <w:rFonts w:ascii="Arial" w:hAnsi="Arial"/>
+          <w:b/>
+          <w:sz w:val="36"/>
+          <w:szCs w:val="36"/>
+        </w:rPr>
+      </w:pPr>
+      <w:r>
+        <w:rPr>
+          <w:rFonts w:ascii="Arial" w:hAnsi="Arial"/>
+          <w:b/>
+          <w:sz w:val="36"/>
+          <w:szCs w:val="36"/>
+        </w:rPr>
+        <w:br w:type="page"/>
+      </w:r>
+    </w:p>
+    <w:p>
+      <w:pPr>
+        <w:spacing w:line="360" w:lineRule="auto"/>
+        <w:rPr>
+          <w:rFonts w:ascii="Arial" w:hAnsi="Arial"/>
+          <w:b/>
+          <w:sz w:val="36"/>
+          <w:szCs w:val="36"/>
+        </w:rPr>
+      </w:pPr>
+      <w:proofErr w:type="spellStart"/>
+      <w:r>
+        <w:rPr>
+          <w:rFonts w:ascii="Arial" w:hAnsi="Arial"/>
+          <w:b/>
+          <w:sz w:val="36"/>
+          <w:szCs w:val="36"/>
+        </w:rPr>
+        <w:lastRenderedPageBreak/>
+        <w:t>Página</w:t>
+      </w:r>
+      <w:proofErr w:type="spellEnd"/>
+      <w:r>
+        <w:rPr>
+          <w:rFonts w:ascii="Arial" w:hAnsi="Arial"/>
+          <w:b/>
+          <w:sz w:val="36"/>
+          <w:szCs w:val="36"/>
+        </w:rPr>
+        <w:t xml:space="preserve"> Login </w:t>
+      </w:r>
+      <w:proofErr w:type="spellStart"/>
+      <w:r>
+        <w:rPr>
+          <w:rFonts w:ascii="Arial" w:hAnsi="Arial"/>
+          <w:b/>
+          <w:sz w:val="36"/>
+          <w:szCs w:val="36"/>
+        </w:rPr>
+        <w:t>Participantes</w:t>
+      </w:r>
+      <w:proofErr w:type="spellEnd"/>
+    </w:p>
+    <w:p>
+      <w:pPr>
+        <w:spacing w:line="360" w:lineRule="auto"/>
+        <w:rPr>
+          <w:rFonts w:ascii="Arial" w:hAnsi="Arial"/>
+          <w:b/>
+          <w:sz w:val="36"/>
+          <w:szCs w:val="36"/>
+        </w:rPr>
+      </w:pPr>
+      <w:r>
+        <w:rPr>
+          <w:rFonts w:ascii="Arial" w:hAnsi="Arial"/>
+          <w:b/>
+          <w:noProof/>
+          <w:sz w:val="36"/>
+          <w:szCs w:val="36"/>
+        </w:rPr>
+        <w:drawing>
+          <wp:inline distT="0" distB="0" distL="0" distR="0" wp14:anchorId="0C1EB297" wp14:editId="31FEC823">
+            <wp:extent cx="5486400" cy="5878195"/>
+            <wp:effectExtent l="0" t="0" r="0" b="0"/>
+            <wp:docPr id="3" name="Picture 3"/>
+            <wp:cNvGraphicFramePr>
+              <a:graphicFrameLocks xmlns:a="http://schemas.openxmlformats.org/drawingml/2006/main" noChangeAspect="1"/>
+            </wp:cNvGraphicFramePr>
+            <a:graphic xmlns:a="http://schemas.openxmlformats.org/drawingml/2006/main">
+              <a:graphicData uri="http://schemas.openxmlformats.org/drawingml/2006/picture">
+                <pic:pic xmlns:pic="http://schemas.openxmlformats.org/drawingml/2006/picture">
+                  <pic:nvPicPr>
+                    <pic:cNvPr id="0" name="3-Login Participantes.png"/>
+                    <pic:cNvPicPr/>
+                  </pic:nvPicPr>
+                  <pic:blipFill>
+                    <a:blip r:embed="rId8">
+                      <a:extLst>
+                        <a:ext uri="{28A0092B-C50C-407E-A947-70E740481C1C}">
+                          <a14:useLocalDpi xmlns:a14="http://schemas.microsoft.com/office/drawing/2010/main" val="0"/>
+                        </a:ext>
+                      </a:extLst>
+                    </a:blip>
+                    <a:stretch>
+                      <a:fillRect/>
+                    </a:stretch>
+                  </pic:blipFill>
+                  <pic:spPr>
+                    <a:xfrm>
+                      <a:off x="0" y="0"/>
+                      <a:ext cx="5486400" cy="5878195"/>
+                    </a:xfrm>
+                    <a:prstGeom prst="rect">
+                      <a:avLst/>
+                    </a:prstGeom>
+                  </pic:spPr>
+                </pic:pic>
+              </a:graphicData>
+            </a:graphic>
+          </wp:inline>
+        </w:drawing>
+      </w:r>
+    </w:p>
+    <w:p>
+      <w:pPr>
+        <w:rPr>
+          <w:rFonts w:ascii="Arial" w:hAnsi="Arial"/>
+          <w:b/>
+          <w:sz w:val="36"/>
+          <w:szCs w:val="36"/>
+        </w:rPr>
+      </w:pPr>
+      <w:r>
+        <w:rPr>
+          <w:rFonts w:ascii="Arial" w:hAnsi="Arial"/>
+          <w:b/>
+          <w:sz w:val="36"/>
+          <w:szCs w:val="36"/>
+        </w:rPr>
+        <w:br w:type="page"/>
+      </w:r>
+    </w:p>
+    <w:p>
+      <w:pPr>
+        <w:spacing w:line="360" w:lineRule="auto"/>
+        <w:rPr>
+          <w:rFonts w:ascii="Arial" w:hAnsi="Arial"/>
+          <w:b/>
+          <w:sz w:val="36"/>
+          <w:szCs w:val="36"/>
+        </w:rPr>
+      </w:pPr>
+      <w:proofErr w:type="spellStart"/>
+      <w:r>
+        <w:rPr>
+          <w:rFonts w:ascii="Arial" w:hAnsi="Arial"/>
+          <w:b/>
+          <w:sz w:val="36"/>
+          <w:szCs w:val="36"/>
+        </w:rPr>
+        <w:lastRenderedPageBreak/>
+        <w:t>Página</w:t>
+      </w:r>
+      <w:proofErr w:type="spellEnd"/>
+      <w:r>
+        <w:rPr>
+          <w:rFonts w:ascii="Arial" w:hAnsi="Arial"/>
+          <w:b/>
+          <w:sz w:val="36"/>
+          <w:szCs w:val="36"/>
+        </w:rPr>
+        <w:t xml:space="preserve"> </w:t>
+      </w:r>
+      <w:proofErr w:type="spellStart"/>
+      <w:r>
+        <w:rPr>
+          <w:rFonts w:ascii="Arial" w:hAnsi="Arial"/>
+          <w:b/>
+          <w:sz w:val="36"/>
+          <w:szCs w:val="36"/>
+        </w:rPr>
+        <w:t>Perfil</w:t>
+      </w:r>
+      <w:proofErr w:type="spellEnd"/>
+      <w:r>
+        <w:rPr>
+          <w:rFonts w:ascii="Arial" w:hAnsi="Arial"/>
+          <w:b/>
+          <w:sz w:val="36"/>
+          <w:szCs w:val="36"/>
+        </w:rPr>
+        <w:t xml:space="preserve"> </w:t>
+      </w:r>
+      <w:proofErr w:type="spellStart"/>
+      <w:r>
+        <w:rPr>
+          <w:rFonts w:ascii="Arial" w:hAnsi="Arial"/>
+          <w:b/>
+          <w:sz w:val="36"/>
+          <w:szCs w:val="36"/>
+        </w:rPr>
+        <w:t>Organizador</w:t>
+      </w:r>
+      <w:proofErr w:type="spellEnd"/>
+    </w:p>
+    <w:p>
+      <w:pPr>
+        <w:spacing w:line="360" w:lineRule="auto"/>
+        <w:rPr>
+          <w:rFonts w:ascii="Arial" w:hAnsi="Arial"/>
+          <w:b/>
+          <w:sz w:val="36"/>
+          <w:szCs w:val="36"/>
+        </w:rPr>
+      </w:pPr>
+      <w:r>
+        <w:rPr>
+          <w:rFonts w:ascii="Arial" w:hAnsi="Arial"/>
+          <w:b/>
+          <w:noProof/>
+          <w:sz w:val="36"/>
+          <w:szCs w:val="36"/>
+        </w:rPr>
+        <w:drawing>
+          <wp:inline distT="0" distB="0" distL="0" distR="0" wp14:anchorId="262B11CF" wp14:editId="361EAD39">
+            <wp:extent cx="5486400" cy="3165475"/>
+            <wp:effectExtent l="0" t="0" r="0" b="9525"/>
+            <wp:docPr id="5" name="Picture 5"/>
+            <wp:cNvGraphicFramePr>
+              <a:graphicFrameLocks xmlns:a="http://schemas.openxmlformats.org/drawingml/2006/main" noChangeAspect="1"/>
+            </wp:cNvGraphicFramePr>
+            <a:graphic xmlns:a="http://schemas.openxmlformats.org/drawingml/2006/main">
+              <a:graphicData uri="http://schemas.openxmlformats.org/drawingml/2006/picture">
+                <pic:pic xmlns:pic="http://schemas.openxmlformats.org/drawingml/2006/picture">
+                  <pic:nvPicPr>
+                    <pic:cNvPr id="0" name="4-Perfil Organizadores.png"/>
+                    <pic:cNvPicPr/>
+                  </pic:nvPicPr>
+                  <pic:blipFill>
+                    <a:blip r:embed="rId9">
+                      <a:extLst>
+                        <a:ext uri="{28A0092B-C50C-407E-A947-70E740481C1C}">
+                          <a14:useLocalDpi xmlns:a14="http://schemas.microsoft.com/office/drawing/2010/main" val="0"/>
+                        </a:ext>
+                      </a:extLst>
+                    </a:blip>
+                    <a:stretch>
+                      <a:fillRect/>
+                    </a:stretch>
+                  </pic:blipFill>
+                  <pic:spPr>
+                    <a:xfrm>
+                      <a:off x="0" y="0"/>
+                      <a:ext cx="5486400" cy="3165475"/>
+                    </a:xfrm>
+                    <a:prstGeom prst="rect">
+                      <a:avLst/>
+                    </a:prstGeom>
+                  </pic:spPr>
+                </pic:pic>
+              </a:graphicData>
+            </a:graphic>
+          </wp:inline>
+        </w:drawing>
+      </w:r>
+    </w:p>
+    <w:p>
+      <w:pPr>
+        <w:spacing w:line="360" w:lineRule="auto"/>
+        <w:rPr>
+          <w:rFonts w:ascii="Arial" w:hAnsi="Arial"/>
+          <w:b/>
+          <w:sz w:val="36"/>
+          <w:szCs w:val="36"/>
+        </w:rPr>
+      </w:pPr>
+      <w:proofErr w:type="spellStart"/>
+      <w:r>
+        <w:rPr>
+          <w:rFonts w:ascii="Arial" w:hAnsi="Arial"/>
+          <w:b/>
+          <w:sz w:val="36"/>
+          <w:szCs w:val="36"/>
+        </w:rPr>
+        <w:t>Página</w:t>
+      </w:r>
+      <w:proofErr w:type="spellEnd"/>
+      <w:r>
+        <w:rPr>
+          <w:rFonts w:ascii="Arial" w:hAnsi="Arial"/>
+          <w:b/>
+          <w:sz w:val="36"/>
+          <w:szCs w:val="36"/>
+        </w:rPr>
+        <w:t xml:space="preserve"> </w:t>
+      </w:r>
+      <w:proofErr w:type="spellStart"/>
+      <w:r>
+        <w:rPr>
+          <w:rFonts w:ascii="Arial" w:hAnsi="Arial"/>
+          <w:b/>
+          <w:sz w:val="36"/>
+          <w:szCs w:val="36"/>
+        </w:rPr>
+        <w:t>Perfil</w:t>
+      </w:r>
+      <w:proofErr w:type="spellEnd"/>
+      <w:r>
+        <w:rPr>
+          <w:rFonts w:ascii="Arial" w:hAnsi="Arial"/>
+          <w:b/>
+          <w:sz w:val="36"/>
+          <w:szCs w:val="36"/>
+        </w:rPr>
+        <w:t xml:space="preserve"> </w:t>
+      </w:r>
+      <w:proofErr w:type="spellStart"/>
+      <w:r>
+        <w:rPr>
+          <w:rFonts w:ascii="Arial" w:hAnsi="Arial"/>
+          <w:b/>
+          <w:sz w:val="36"/>
+          <w:szCs w:val="36"/>
+        </w:rPr>
+        <w:t>Participante</w:t>
+      </w:r>
+      <w:proofErr w:type="spellEnd"/>
+    </w:p>
+    <w:p>
+      <w:pPr>
+        <w:spacing w:line="360" w:lineRule="auto"/>
+        <w:rPr>
+          <w:rFonts w:ascii="Arial" w:hAnsi="Arial"/>
+          <w:b/>
+          <w:sz w:val="36"/>
+          <w:szCs w:val="36"/>
+        </w:rPr>
+      </w:pPr>
+      <w:r>
+        <w:rPr>
+          <w:rFonts w:ascii="Arial" w:hAnsi="Arial"/>
+          <w:b/>
+          <w:noProof/>
+          <w:sz w:val="36"/>
+          <w:szCs w:val="36"/>
+        </w:rPr>
+        <w:drawing>
+          <wp:inline distT="0" distB="0" distL="0" distR="0" wp14:anchorId="6D8E3A9A" wp14:editId="1AD4B1E3">
+            <wp:extent cx="5486400" cy="2646045"/>
+            <wp:effectExtent l="0" t="0" r="0" b="0"/>
+            <wp:docPr id="6" name="Picture 6"/>
+            <wp:cNvGraphicFramePr>
+              <a:graphicFrameLocks xmlns:a="http://schemas.openxmlformats.org/drawingml/2006/main" noChangeAspect="1"/>
+            </wp:cNvGraphicFramePr>
+            <a:graphic xmlns:a="http://schemas.openxmlformats.org/drawingml/2006/main">
+              <a:graphicData uri="http://schemas.openxmlformats.org/drawingml/2006/picture">
+                <pic:pic xmlns:pic="http://schemas.openxmlformats.org/drawingml/2006/picture">
+                  <pic:nvPicPr>
+                    <pic:cNvPr id="0" name="5-Perfil Participantes.png"/>
+                    <pic:cNvPicPr/>
+                  </pic:nvPicPr>
+                  <pic:blipFill>
+                    <a:blip r:embed="rId10">
+                      <a:extLst>
+                        <a:ext uri="{28A0092B-C50C-407E-A947-70E740481C1C}">
+                          <a14:useLocalDpi xmlns:a14="http://schemas.microsoft.com/office/drawing/2010/main" val="0"/>
+                        </a:ext>
+                      </a:extLst>
+                    </a:blip>
+                    <a:stretch>
+                      <a:fillRect/>
+                    </a:stretch>
+                  </pic:blipFill>
+                  <pic:spPr>
+                    <a:xfrm>
+                      <a:off x="0" y="0"/>
+                      <a:ext cx="5486400" cy="2646045"/>
+                    </a:xfrm>
+                    <a:prstGeom prst="rect">
+                      <a:avLst/>
+                    </a:prstGeom>
+                  </pic:spPr>
+                </pic:pic>
+              </a:graphicData>
+            </a:graphic>
+          </wp:inline>
+        </w:drawing>
+      </w:r>
+    </w:p>
+    <w:p>
+      <w:pPr>
+        <w:rPr>
+          <w:rFonts w:ascii="Arial" w:hAnsi="Arial"/>
+          <w:b/>
+          <w:sz w:val="36"/>
+          <w:szCs w:val="36"/>
+        </w:rPr>
+      </w:pPr>
+      <w:r>
+        <w:rPr>
+          <w:rFonts w:ascii="Arial" w:hAnsi="Arial"/>
+          <w:b/>
+          <w:sz w:val="36"/>
+          <w:szCs w:val="36"/>
+        </w:rPr>
+        <w:br w:type="page"/>
+      </w:r>
+    </w:p>
+    <w:p>
+      <w:pPr>
+        <w:spacing w:line="360" w:lineRule="auto"/>
+        <w:rPr>
+          <w:rFonts w:ascii="Arial" w:hAnsi="Arial"/>
+          <w:b/>
+          <w:sz w:val="36"/>
+          <w:szCs w:val="36"/>
+        </w:rPr>
+      </w:pPr>
+      <w:proofErr w:type="spellStart"/>
+      <w:r>
+        <w:rPr>
+          <w:rFonts w:ascii="Arial" w:hAnsi="Arial"/>
+          <w:b/>
+          <w:sz w:val="36"/>
+          <w:szCs w:val="36"/>
+        </w:rPr>
+        <w:lastRenderedPageBreak/>
+        <w:t>Página</w:t>
+      </w:r>
+      <w:proofErr w:type="spellEnd"/>
+      <w:r>
+        <w:rPr>
+          <w:rFonts w:ascii="Arial" w:hAnsi="Arial"/>
+          <w:b/>
+          <w:sz w:val="36"/>
+          <w:szCs w:val="36"/>
+        </w:rPr>
+        <w:t xml:space="preserve"> Nueva </w:t>
+      </w:r>
+      <w:proofErr w:type="spellStart"/>
+      <w:r>
+        <w:rPr>
+          <w:rFonts w:ascii="Arial" w:hAnsi="Arial"/>
+          <w:b/>
+          <w:sz w:val="36"/>
+          <w:szCs w:val="36"/>
+        </w:rPr>
+        <w:t>Rifa</w:t>
+      </w:r>
+      <w:proofErr w:type="spellEnd"/>
+    </w:p>
+    <w:p>
+      <w:pPr>
+        <w:spacing w:line="360" w:lineRule="auto"/>
+        <w:rPr>
+          <w:rFonts w:ascii="Arial" w:hAnsi="Arial"/>
+          <w:b/>
+          <w:sz w:val="36"/>
+          <w:szCs w:val="36"/>
+        </w:rPr>
+      </w:pPr>
+      <w:r>
+        <w:rPr>
+          <w:rFonts w:ascii="Arial" w:hAnsi="Arial"/>
+          <w:b/>
+          <w:noProof/>
+          <w:sz w:val="36"/>
+          <w:szCs w:val="36"/>
+        </w:rPr>
+        <w:drawing>
+          <wp:inline distT="0" distB="0" distL="0" distR="0" wp14:anchorId="50B8FC73" wp14:editId="57F5020A">
+            <wp:extent cx="5486400" cy="4662805"/>
+            <wp:effectExtent l="0" t="0" r="0" b="10795"/>
+            <wp:docPr id="7" name="Picture 7"/>
+            <wp:cNvGraphicFramePr>
+              <a:graphicFrameLocks xmlns:a="http://schemas.openxmlformats.org/drawingml/2006/main" noChangeAspect="1"/>
+            </wp:cNvGraphicFramePr>
+            <a:graphic xmlns:a="http://schemas.openxmlformats.org/drawingml/2006/main">
+              <a:graphicData uri="http://schemas.openxmlformats.org/drawingml/2006/picture">
+                <pic:pic xmlns:pic="http://schemas.openxmlformats.org/drawingml/2006/picture">
+                  <pic:nvPicPr>
+                    <pic:cNvPr id="0" name="6-Nueva Rifa.png"/>
+                    <pic:cNvPicPr/>
+                  </pic:nvPicPr>
+                  <pic:blipFill>
+                    <a:blip r:embed="rId11">
+                      <a:extLst>
+                        <a:ext uri="{28A0092B-C50C-407E-A947-70E740481C1C}">
+                          <a14:useLocalDpi xmlns:a14="http://schemas.microsoft.com/office/drawing/2010/main" val="0"/>
+                        </a:ext>
+                      </a:extLst>
+                    </a:blip>
+                    <a:stretch>
+                      <a:fillRect/>
+                    </a:stretch>
+                  </pic:blipFill>
+                  <pic:spPr>
+                    <a:xfrm>
+                      <a:off x="0" y="0"/>
+                      <a:ext cx="5486400" cy="4662805"/>
+                    </a:xfrm>
+                    <a:prstGeom prst="rect">
+                      <a:avLst/>
+                    </a:prstGeom>
+                  </pic:spPr>
+                </pic:pic>
+              </a:graphicData>
+            </a:graphic>
+          </wp:inline>
+        </w:drawing>
+      </w:r>
+    </w:p>
     <w:sectPr>
       <w:pgSz w:w="12240" w:h="15840"/>
       <w:pgMar w:top="1440" w:right="1800" w:bottom="1440" w:left="1800" w:header="708" w:footer="708" w:gutter="0"/>
@@ -341,6 +1497,100 @@
     </w:sectPr>
   </w:body>
 </w:document>
+</file>
+
+<file path=word/numbering.xml><?xml version="1.0" encoding="utf-8"?>
+<w:numbering xmlns:wpc="http://schemas.microsoft.com/office/word/2010/wordprocessingCanvas" xmlns:mo="http://schemas.microsoft.com/office/mac/office/2008/main" xmlns:mc="http://schemas.openxmlformats.org/markup-compatibility/2006" xmlns:mv="urn:schemas-microsoft-com:mac:vml" xmlns:o="urn:schemas-microsoft-com:office:office" xmlns:r="http://schemas.openxmlformats.org/officeDocument/2006/relationships" xmlns:m="http://schemas.openxmlformats.org/officeDocument/2006/math" xmlns:v="urn:schemas-microsoft-com:vml" xmlns:wp14="http://schemas.microsoft.com/office/word/2010/wordprocessingDrawing" xmlns:wp="http://schemas.openxmlformats.org/drawingml/2006/wordprocessingDrawing" xmlns:w10="urn:schemas-microsoft-com:office:word" xmlns:w="http://schemas.openxmlformats.org/wordprocessingml/2006/main" xmlns:w14="http://schemas.microsoft.com/office/word/2010/wordml" xmlns:wpg="http://schemas.microsoft.com/office/word/2010/wordprocessingGroup" xmlns:wpi="http://schemas.microsoft.com/office/word/2010/wordprocessingInk" xmlns:wne="http://schemas.microsoft.com/office/word/2006/wordml" xmlns:wps="http://schemas.microsoft.com/office/word/2010/wordprocessingShape" mc:Ignorable="w14 wp14">
+  <w:abstractNum w:abstractNumId="0">
+    <w:nsid w:val="2C9E5F89"/>
+    <w:multiLevelType w:val="hybridMultilevel"/>
+    <w:tmpl w:val="AB0C846E"/>
+    <w:lvl w:ilvl="0" w:tplc="0409000F">
+      <w:start w:val="1"/>
+      <w:numFmt w:val="decimal"/>
+      <w:lvlText w:val="%1."/>
+      <w:lvlJc w:val="left"/>
+      <w:pPr>
+        <w:ind w:left="720" w:hanging="360"/>
+      </w:pPr>
+    </w:lvl>
+    <w:lvl w:ilvl="1" w:tplc="04090019" w:tentative="1">
+      <w:start w:val="1"/>
+      <w:numFmt w:val="lowerLetter"/>
+      <w:lvlText w:val="%2."/>
+      <w:lvlJc w:val="left"/>
+      <w:pPr>
+        <w:ind w:left="1440" w:hanging="360"/>
+      </w:pPr>
+    </w:lvl>
+    <w:lvl w:ilvl="2" w:tplc="0409001B" w:tentative="1">
+      <w:start w:val="1"/>
+      <w:numFmt w:val="lowerRoman"/>
+      <w:lvlText w:val="%3."/>
+      <w:lvlJc w:val="right"/>
+      <w:pPr>
+        <w:ind w:left="2160" w:hanging="180"/>
+      </w:pPr>
+    </w:lvl>
+    <w:lvl w:ilvl="3" w:tplc="0409000F" w:tentative="1">
+      <w:start w:val="1"/>
+      <w:numFmt w:val="decimal"/>
+      <w:lvlText w:val="%4."/>
+      <w:lvlJc w:val="left"/>
+      <w:pPr>
+        <w:ind w:left="2880" w:hanging="360"/>
+      </w:pPr>
+    </w:lvl>
+    <w:lvl w:ilvl="4" w:tplc="04090019" w:tentative="1">
+      <w:start w:val="1"/>
+      <w:numFmt w:val="lowerLetter"/>
+      <w:lvlText w:val="%5."/>
+      <w:lvlJc w:val="left"/>
+      <w:pPr>
+        <w:ind w:left="3600" w:hanging="360"/>
+      </w:pPr>
+    </w:lvl>
+    <w:lvl w:ilvl="5" w:tplc="0409001B" w:tentative="1">
+      <w:start w:val="1"/>
+      <w:numFmt w:val="lowerRoman"/>
+      <w:lvlText w:val="%6."/>
+      <w:lvlJc w:val="right"/>
+      <w:pPr>
+        <w:ind w:left="4320" w:hanging="180"/>
+      </w:pPr>
+    </w:lvl>
+    <w:lvl w:ilvl="6" w:tplc="0409000F" w:tentative="1">
+      <w:start w:val="1"/>
+      <w:numFmt w:val="decimal"/>
+      <w:lvlText w:val="%7."/>
+      <w:lvlJc w:val="left"/>
+      <w:pPr>
+        <w:ind w:left="5040" w:hanging="360"/>
+      </w:pPr>
+    </w:lvl>
+    <w:lvl w:ilvl="7" w:tplc="04090019" w:tentative="1">
+      <w:start w:val="1"/>
+      <w:numFmt w:val="lowerLetter"/>
+      <w:lvlText w:val="%8."/>
+      <w:lvlJc w:val="left"/>
+      <w:pPr>
+        <w:ind w:left="5760" w:hanging="360"/>
+      </w:pPr>
+    </w:lvl>
+    <w:lvl w:ilvl="8" w:tplc="0409001B" w:tentative="1">
+      <w:start w:val="1"/>
+      <w:numFmt w:val="lowerRoman"/>
+      <w:lvlText w:val="%9."/>
+      <w:lvlJc w:val="right"/>
+      <w:pPr>
+        <w:ind w:left="6480" w:hanging="180"/>
+      </w:pPr>
+    </w:lvl>
+  </w:abstractNum>
+  <w:num w:numId="1">
+    <w:abstractNumId w:val="0"/>
+  </w:num>
+</w:numbering>
 </file>
 
 <file path=word/styles.xml><?xml version="1.0" encoding="utf-8"?>
@@ -526,6 +1776,44 @@
     <w:uiPriority w:val="99"/>
     <w:semiHidden/>
     <w:unhideWhenUsed/>
+  </w:style>
+  <w:style w:type="paragraph" w:styleId="ListParagraph">
+    <w:name w:val="List Paragraph"/>
+    <w:basedOn w:val="Normal"/>
+    <w:uiPriority w:val="34"/>
+    <w:qFormat/>
+    <w:rsid w:val="0002746E"/>
+    <w:pPr>
+      <w:ind w:left="720"/>
+      <w:contextualSpacing/>
+    </w:pPr>
+  </w:style>
+  <w:style w:type="paragraph" w:styleId="BalloonText">
+    <w:name w:val="Balloon Text"/>
+    <w:basedOn w:val="Normal"/>
+    <w:link w:val="BalloonTextChar"/>
+    <w:uiPriority w:val="99"/>
+    <w:semiHidden/>
+    <w:unhideWhenUsed/>
+    <w:rsid w:val="0002746E"/>
+    <w:rPr>
+      <w:rFonts w:ascii="Lucida Grande" w:hAnsi="Lucida Grande" w:cs="Lucida Grande"/>
+      <w:sz w:val="18"/>
+      <w:szCs w:val="18"/>
+    </w:rPr>
+  </w:style>
+  <w:style w:type="character" w:customStyle="1" w:styleId="BalloonTextChar">
+    <w:name w:val="Balloon Text Char"/>
+    <w:basedOn w:val="DefaultParagraphFont"/>
+    <w:link w:val="BalloonText"/>
+    <w:uiPriority w:val="99"/>
+    <w:semiHidden/>
+    <w:rsid w:val="0002746E"/>
+    <w:rPr>
+      <w:rFonts w:ascii="Lucida Grande" w:hAnsi="Lucida Grande" w:cs="Lucida Grande"/>
+      <w:sz w:val="18"/>
+      <w:szCs w:val="18"/>
+    </w:rPr>
   </w:style>
 </w:styles>
 </file>
@@ -713,6 +2001,44 @@
     <w:uiPriority w:val="99"/>
     <w:semiHidden/>
     <w:unhideWhenUsed/>
+  </w:style>
+  <w:style w:type="paragraph" w:styleId="ListParagraph">
+    <w:name w:val="List Paragraph"/>
+    <w:basedOn w:val="Normal"/>
+    <w:uiPriority w:val="34"/>
+    <w:qFormat/>
+    <w:rsid w:val="0002746E"/>
+    <w:pPr>
+      <w:ind w:left="720"/>
+      <w:contextualSpacing/>
+    </w:pPr>
+  </w:style>
+  <w:style w:type="paragraph" w:styleId="BalloonText">
+    <w:name w:val="Balloon Text"/>
+    <w:basedOn w:val="Normal"/>
+    <w:link w:val="BalloonTextChar"/>
+    <w:uiPriority w:val="99"/>
+    <w:semiHidden/>
+    <w:unhideWhenUsed/>
+    <w:rsid w:val="0002746E"/>
+    <w:rPr>
+      <w:rFonts w:ascii="Lucida Grande" w:hAnsi="Lucida Grande" w:cs="Lucida Grande"/>
+      <w:sz w:val="18"/>
+      <w:szCs w:val="18"/>
+    </w:rPr>
+  </w:style>
+  <w:style w:type="character" w:customStyle="1" w:styleId="BalloonTextChar">
+    <w:name w:val="Balloon Text Char"/>
+    <w:basedOn w:val="DefaultParagraphFont"/>
+    <w:link w:val="BalloonText"/>
+    <w:uiPriority w:val="99"/>
+    <w:semiHidden/>
+    <w:rsid w:val="0002746E"/>
+    <w:rPr>
+      <w:rFonts w:ascii="Lucida Grande" w:hAnsi="Lucida Grande" w:cs="Lucida Grande"/>
+      <w:sz w:val="18"/>
+      <w:szCs w:val="18"/>
+    </w:rPr>
   </w:style>
 </w:styles>
 </file>
